--- a/Ressources/Rapport_projet_CROUS.docx
+++ b/Ressources/Rapport_projet_CROUS.docx
@@ -3143,8 +3143,6 @@
         </w:rPr>
         <w:br/>
       </w:r>
-      <w:bookmarkStart w:id="0" w:name="_GoBack"/>
-      <w:bookmarkEnd w:id="0"/>
       <w:r>
         <w:rPr>
           <w:rFonts w:ascii="Times New Roman" w:eastAsia="Times New Roman" w:hAnsi="Times New Roman" w:cs="Times New Roman"/>
@@ -3431,28 +3429,21 @@
       </w:pPr>
       <w:r>
         <w:rPr>
-          <w:rFonts w:ascii="Arial" w:hAnsi="Arial" w:cs="Arial"/>
+          <w:rFonts w:ascii="Arial" w:eastAsia="Times New Roman" w:hAnsi="Arial" w:cs="Arial"/>
+          <w:i/>
+          <w:iCs/>
           <w:noProof/>
-          <w:color w:val="000000"/>
-          <w:sz w:val="36"/>
-          <w:szCs w:val="36"/>
-          <w:bdr w:val="none" w:sz="0" w:space="0" w:color="auto" w:frame="1"/>
-          <w:shd w:val="clear" w:color="auto" w:fill="FFFFFF"/>
+          <w:color w:val="FFC000"/>
+          <w:sz w:val="24"/>
+          <w:szCs w:val="24"/>
+          <w:u w:val="single"/>
           <w:lang w:eastAsia="fr-FR"/>
         </w:rPr>
         <w:drawing>
-          <wp:anchor distT="0" distB="0" distL="114300" distR="114300" simplePos="0" relativeHeight="251692032" behindDoc="0" locked="0" layoutInCell="1" allowOverlap="1" wp14:anchorId="6CA76FB6" wp14:editId="6E758769">
-            <wp:simplePos x="0" y="0"/>
-            <wp:positionH relativeFrom="column">
-              <wp:posOffset>-263322</wp:posOffset>
-            </wp:positionH>
-            <wp:positionV relativeFrom="paragraph">
-              <wp:posOffset>129693</wp:posOffset>
-            </wp:positionV>
-            <wp:extent cx="6171243" cy="4520794"/>
-            <wp:effectExtent l="19050" t="19050" r="20320" b="13335"/>
-            <wp:wrapNone/>
-            <wp:docPr id="10" name="Image 10" descr="https://lh6.googleusercontent.com/7StTODYixLGYbikGAE5MHizPyDv9qth1Ux5H3Dkob-01m2Z1dC-XIdEfuAA6aAKgT3rh4SUgbIj0D_bKcX0I3rTf8ZgaQ0d81D4PcXmRh-nHcuCJQv1zhRuu7N3lInwDxdV1clrI"/>
+          <wp:inline distT="0" distB="0" distL="0" distR="0">
+            <wp:extent cx="5760720" cy="4148455"/>
+            <wp:effectExtent l="0" t="0" r="0" b="4445"/>
+            <wp:docPr id="2" name="Image 2"/>
             <wp:cNvGraphicFramePr>
               <a:graphicFrameLocks xmlns:a="http://schemas.openxmlformats.org/drawingml/2006/main" noChangeAspect="1"/>
             </wp:cNvGraphicFramePr>
@@ -3460,10 +3451,8 @@
               <a:graphicData uri="http://schemas.openxmlformats.org/drawingml/2006/picture">
                 <pic:pic xmlns:pic="http://schemas.openxmlformats.org/drawingml/2006/picture">
                   <pic:nvPicPr>
-                    <pic:cNvPr id="0" name="Picture 16" descr="https://lh6.googleusercontent.com/7StTODYixLGYbikGAE5MHizPyDv9qth1Ux5H3Dkob-01m2Z1dC-XIdEfuAA6aAKgT3rh4SUgbIj0D_bKcX0I3rTf8ZgaQ0d81D4PcXmRh-nHcuCJQv1zhRuu7N3lInwDxdV1clrI"/>
-                    <pic:cNvPicPr>
-                      <a:picLocks noChangeAspect="1" noChangeArrowheads="1"/>
-                    </pic:cNvPicPr>
+                    <pic:cNvPr id="2" name="USE_CASE_FINAL.PNG"/>
+                    <pic:cNvPicPr/>
                   </pic:nvPicPr>
                   <pic:blipFill>
                     <a:blip r:embed="rId11">
@@ -3473,30 +3462,23 @@
                         </a:ext>
                       </a:extLst>
                     </a:blip>
-                    <a:srcRect/>
                     <a:stretch>
                       <a:fillRect/>
                     </a:stretch>
                   </pic:blipFill>
-                  <pic:spPr bwMode="auto">
+                  <pic:spPr>
                     <a:xfrm>
                       <a:off x="0" y="0"/>
-                      <a:ext cx="6171243" cy="4520794"/>
+                      <a:ext cx="5760720" cy="4148455"/>
                     </a:xfrm>
                     <a:prstGeom prst="rect">
                       <a:avLst/>
                     </a:prstGeom>
-                    <a:noFill/>
-                    <a:ln>
-                      <a:solidFill>
-                        <a:schemeClr val="tx1"/>
-                      </a:solidFill>
-                    </a:ln>
                   </pic:spPr>
                 </pic:pic>
               </a:graphicData>
             </a:graphic>
-          </wp:anchor>
+          </wp:inline>
         </w:drawing>
       </w:r>
     </w:p>
@@ -5080,7 +5062,6 @@
           <w:u w:val="single"/>
           <w:lang w:eastAsia="fr-FR"/>
         </w:rPr>
-        <w:lastRenderedPageBreak/>
         <w:t xml:space="preserve">Diagramme de déploiement </w:t>
       </w:r>
     </w:p>
@@ -7153,6 +7134,7 @@
           <w:sz w:val="22"/>
           <w:szCs w:val="22"/>
         </w:rPr>
+        <w:lastRenderedPageBreak/>
         <w:t>E</w:t>
       </w:r>
       <w:r>
@@ -9254,6 +9236,7 @@
     </w:p>
     <w:p>
       <w:r>
+        <w:lastRenderedPageBreak/>
         <w:tab/>
       </w:r>
     </w:p>
@@ -9414,6 +9397,7 @@
           <w:szCs w:val="24"/>
           <w:lang w:eastAsia="fr-FR"/>
         </w:rPr>
+        <w:lastRenderedPageBreak/>
         <w:drawing>
           <wp:inline distT="0" distB="0" distL="0" distR="0" wp14:anchorId="1A1D5D02" wp14:editId="7385D27E">
             <wp:extent cx="5753100" cy="6362700"/>
@@ -9591,6 +9575,7 @@
           <w:noProof/>
           <w:lang w:eastAsia="fr-FR"/>
         </w:rPr>
+        <w:lastRenderedPageBreak/>
         <w:drawing>
           <wp:inline distT="0" distB="0" distL="0" distR="0" wp14:anchorId="6FE91186" wp14:editId="5B52354B">
             <wp:extent cx="5934075" cy="3746805"/>
@@ -10342,6 +10327,7 @@
           <w:szCs w:val="24"/>
           <w:lang w:eastAsia="fr-FR"/>
         </w:rPr>
+        <w:lastRenderedPageBreak/>
         <w:drawing>
           <wp:anchor distT="0" distB="0" distL="114300" distR="114300" simplePos="0" relativeHeight="251687936" behindDoc="0" locked="0" layoutInCell="1" allowOverlap="1" wp14:anchorId="20A23250" wp14:editId="0970F85D">
             <wp:simplePos x="0" y="0"/>
@@ -11352,9 +11338,1370 @@
         </w:rPr>
       </w:pPr>
     </w:p>
+    <w:p>
+      <w:pPr>
+        <w:spacing w:after="0" w:line="240" w:lineRule="auto"/>
+        <w:rPr>
+          <w:rFonts w:ascii="Arial" w:eastAsia="Times New Roman" w:hAnsi="Arial" w:cs="Arial"/>
+          <w:color w:val="3C78D8"/>
+          <w:sz w:val="36"/>
+          <w:szCs w:val="30"/>
+          <w:u w:val="single"/>
+          <w:shd w:val="clear" w:color="auto" w:fill="FFFFFF"/>
+          <w:lang w:eastAsia="fr-FR"/>
+        </w:rPr>
+      </w:pPr>
+      <w:r>
+        <w:rPr>
+          <w:rFonts w:ascii="Arial" w:eastAsia="Times New Roman" w:hAnsi="Arial" w:cs="Arial"/>
+          <w:color w:val="3C78D8"/>
+          <w:sz w:val="36"/>
+          <w:szCs w:val="30"/>
+          <w:u w:val="single"/>
+          <w:shd w:val="clear" w:color="auto" w:fill="FFFFFF"/>
+          <w:lang w:eastAsia="fr-FR"/>
+        </w:rPr>
+        <w:t xml:space="preserve">PARTIE 2 : Partie individuel de </w:t>
+      </w:r>
+      <w:r>
+        <w:rPr>
+          <w:rFonts w:ascii="Arial" w:eastAsia="Times New Roman" w:hAnsi="Arial" w:cs="Arial"/>
+          <w:color w:val="3C78D8"/>
+          <w:sz w:val="36"/>
+          <w:szCs w:val="30"/>
+          <w:u w:val="single"/>
+          <w:shd w:val="clear" w:color="auto" w:fill="FFFFFF"/>
+          <w:lang w:eastAsia="fr-FR"/>
+        </w:rPr>
+        <w:t>Wantelez Florian</w:t>
+      </w:r>
+    </w:p>
+    <w:p>
+      <w:pPr>
+        <w:spacing w:after="0" w:line="240" w:lineRule="auto"/>
+        <w:rPr>
+          <w:rFonts w:ascii="Arial" w:eastAsia="Times New Roman" w:hAnsi="Arial" w:cs="Arial"/>
+          <w:color w:val="3C78D8"/>
+          <w:sz w:val="30"/>
+          <w:szCs w:val="30"/>
+          <w:u w:val="single"/>
+          <w:shd w:val="clear" w:color="auto" w:fill="FFFFFF"/>
+          <w:lang w:eastAsia="fr-FR"/>
+        </w:rPr>
+      </w:pPr>
+    </w:p>
+    <w:p>
+      <w:pPr>
+        <w:spacing w:after="0" w:line="240" w:lineRule="auto"/>
+        <w:ind w:firstLine="708"/>
+        <w:rPr>
+          <w:rFonts w:ascii="Arial" w:eastAsia="Times New Roman" w:hAnsi="Arial" w:cs="Arial"/>
+          <w:i/>
+          <w:iCs/>
+          <w:color w:val="3C78D8"/>
+          <w:sz w:val="32"/>
+          <w:szCs w:val="32"/>
+          <w:u w:val="single"/>
+          <w:shd w:val="clear" w:color="auto" w:fill="FFFFFF"/>
+          <w:lang w:eastAsia="fr-FR"/>
+        </w:rPr>
+      </w:pPr>
+      <w:r>
+        <w:rPr>
+          <w:rFonts w:ascii="Arial" w:eastAsia="Times New Roman" w:hAnsi="Arial" w:cs="Arial"/>
+          <w:i/>
+          <w:iCs/>
+          <w:color w:val="3C78D8"/>
+          <w:sz w:val="32"/>
+          <w:szCs w:val="32"/>
+          <w:u w:val="single"/>
+          <w:shd w:val="clear" w:color="auto" w:fill="FFFFFF"/>
+          <w:lang w:eastAsia="fr-FR"/>
+        </w:rPr>
+        <w:t>Analyse</w:t>
+      </w:r>
+    </w:p>
+    <w:p>
+      <w:pPr>
+        <w:spacing w:after="0" w:line="240" w:lineRule="auto"/>
+        <w:rPr>
+          <w:rFonts w:ascii="Times New Roman" w:eastAsia="Times New Roman" w:hAnsi="Times New Roman" w:cs="Times New Roman"/>
+          <w:sz w:val="24"/>
+          <w:szCs w:val="24"/>
+          <w:u w:val="single"/>
+          <w:lang w:eastAsia="fr-FR"/>
+        </w:rPr>
+      </w:pPr>
+    </w:p>
+    <w:p>
+      <w:pPr>
+        <w:spacing w:after="0" w:line="240" w:lineRule="auto"/>
+        <w:rPr>
+          <w:rFonts w:ascii="Times New Roman" w:eastAsia="Times New Roman" w:hAnsi="Times New Roman" w:cs="Times New Roman"/>
+          <w:sz w:val="24"/>
+          <w:szCs w:val="24"/>
+          <w:u w:val="single"/>
+          <w:lang w:eastAsia="fr-FR"/>
+        </w:rPr>
+      </w:pPr>
+    </w:p>
+    <w:p>
+      <w:pPr>
+        <w:tabs>
+          <w:tab w:val="left" w:pos="6061"/>
+        </w:tabs>
+        <w:spacing w:after="240" w:line="240" w:lineRule="auto"/>
+        <w:rPr>
+          <w:rFonts w:ascii="Arial" w:eastAsia="Times New Roman" w:hAnsi="Arial" w:cs="Arial"/>
+          <w:b/>
+          <w:color w:val="FFC000"/>
+          <w:sz w:val="24"/>
+          <w:szCs w:val="24"/>
+          <w:lang w:eastAsia="fr-FR"/>
+        </w:rPr>
+      </w:pPr>
+      <w:r>
+        <w:rPr>
+          <w:rFonts w:ascii="Arial" w:eastAsia="Times New Roman" w:hAnsi="Arial" w:cs="Arial"/>
+          <w:b/>
+          <w:color w:val="FFC000"/>
+          <w:sz w:val="24"/>
+          <w:szCs w:val="24"/>
+          <w:lang w:eastAsia="fr-FR"/>
+        </w:rPr>
+        <w:t>Cas d’utilisations</w:t>
+      </w:r>
+      <w:r>
+        <w:rPr>
+          <w:rFonts w:ascii="Arial" w:eastAsia="Times New Roman" w:hAnsi="Arial" w:cs="Arial"/>
+          <w:b/>
+          <w:color w:val="FFC000"/>
+          <w:sz w:val="24"/>
+          <w:szCs w:val="24"/>
+          <w:lang w:eastAsia="fr-FR"/>
+        </w:rPr>
+        <w:tab/>
+      </w:r>
+    </w:p>
+    <w:p>
+      <w:pPr>
+        <w:tabs>
+          <w:tab w:val="left" w:pos="6061"/>
+        </w:tabs>
+        <w:spacing w:after="240" w:line="240" w:lineRule="auto"/>
+        <w:rPr>
+          <w:rFonts w:ascii="Arial" w:eastAsia="Times New Roman" w:hAnsi="Arial" w:cs="Arial"/>
+          <w:b/>
+          <w:color w:val="FFC000"/>
+          <w:sz w:val="24"/>
+          <w:szCs w:val="24"/>
+          <w:lang w:eastAsia="fr-FR"/>
+        </w:rPr>
+      </w:pPr>
+      <w:r>
+        <w:rPr>
+          <w:rFonts w:ascii="Arial" w:hAnsi="Arial" w:cs="Arial"/>
+          <w:noProof/>
+          <w:sz w:val="30"/>
+          <w:szCs w:val="30"/>
+          <w:lang w:eastAsia="fr-FR"/>
+        </w:rPr>
+        <mc:AlternateContent>
+          <mc:Choice Requires="wps">
+            <w:drawing>
+              <wp:anchor distT="0" distB="0" distL="114300" distR="114300" simplePos="0" relativeHeight="251695104" behindDoc="0" locked="0" layoutInCell="1" allowOverlap="1" wp14:anchorId="4BB53F7B" wp14:editId="0351368B">
+                <wp:simplePos x="0" y="0"/>
+                <wp:positionH relativeFrom="margin">
+                  <wp:posOffset>23578</wp:posOffset>
+                </wp:positionH>
+                <wp:positionV relativeFrom="paragraph">
+                  <wp:posOffset>7537</wp:posOffset>
+                </wp:positionV>
+                <wp:extent cx="1908313" cy="445273"/>
+                <wp:effectExtent l="0" t="0" r="15875" b="12065"/>
+                <wp:wrapNone/>
+                <wp:docPr id="24" name="Ellipse 24"/>
+                <wp:cNvGraphicFramePr/>
+                <a:graphic xmlns:a="http://schemas.openxmlformats.org/drawingml/2006/main">
+                  <a:graphicData uri="http://schemas.microsoft.com/office/word/2010/wordprocessingShape">
+                    <wps:wsp>
+                      <wps:cNvSpPr/>
+                      <wps:spPr>
+                        <a:xfrm>
+                          <a:off x="0" y="0"/>
+                          <a:ext cx="1908313" cy="445273"/>
+                        </a:xfrm>
+                        <a:prstGeom prst="ellipse">
+                          <a:avLst/>
+                        </a:prstGeom>
+                      </wps:spPr>
+                      <wps:style>
+                        <a:lnRef idx="2">
+                          <a:schemeClr val="accent1">
+                            <a:shade val="50000"/>
+                          </a:schemeClr>
+                        </a:lnRef>
+                        <a:fillRef idx="1">
+                          <a:schemeClr val="accent1"/>
+                        </a:fillRef>
+                        <a:effectRef idx="0">
+                          <a:schemeClr val="accent1"/>
+                        </a:effectRef>
+                        <a:fontRef idx="minor">
+                          <a:schemeClr val="lt1"/>
+                        </a:fontRef>
+                      </wps:style>
+                      <wps:txbx>
+                        <w:txbxContent>
+                          <w:p>
+                            <w:pPr>
+                              <w:jc w:val="center"/>
+                            </w:pPr>
+                            <w:r>
+                              <w:t>Transmettre les flux</w:t>
+                            </w:r>
+                          </w:p>
+                        </w:txbxContent>
+                      </wps:txbx>
+                      <wps:bodyPr rot="0" spcFirstLastPara="0" vertOverflow="overflow" horzOverflow="overflow" vert="horz" wrap="square" lIns="91440" tIns="45720" rIns="91440" bIns="45720" numCol="1" spcCol="0" rtlCol="0" fromWordArt="0" anchor="ctr" anchorCtr="0" forceAA="0" compatLnSpc="1">
+                        <a:prstTxWarp prst="textNoShape">
+                          <a:avLst/>
+                        </a:prstTxWarp>
+                        <a:noAutofit/>
+                      </wps:bodyPr>
+                    </wps:wsp>
+                  </a:graphicData>
+                </a:graphic>
+                <wp14:sizeRelH relativeFrom="margin">
+                  <wp14:pctWidth>0</wp14:pctWidth>
+                </wp14:sizeRelH>
+              </wp:anchor>
+            </w:drawing>
+          </mc:Choice>
+          <mc:Fallback>
+            <w:pict>
+              <v:oval w14:anchorId="4BB53F7B" id="Ellipse 24" o:spid="_x0000_s1031" style="position:absolute;margin-left:1.85pt;margin-top:.6pt;width:150.25pt;height:35.05pt;z-index:251695104;visibility:visible;mso-wrap-style:square;mso-width-percent:0;mso-wrap-distance-left:9pt;mso-wrap-distance-top:0;mso-wrap-distance-right:9pt;mso-wrap-distance-bottom:0;mso-position-horizontal:absolute;mso-position-horizontal-relative:margin;mso-position-vertical:absolute;mso-position-vertical-relative:text;mso-width-percent:0;mso-width-relative:margin;v-text-anchor:middle" o:gfxdata="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" fillcolor="#5b9bd5 [3204]" strokecolor="#1f4d78 [1604]" strokeweight="1pt">
+                <v:stroke joinstyle="miter"/>
+                <v:textbox>
+                  <w:txbxContent>
+                    <w:p>
+                      <w:pPr>
+                        <w:jc w:val="center"/>
+                      </w:pPr>
+                      <w:r>
+                        <w:t>Transmettre les flux</w:t>
+                      </w:r>
+                    </w:p>
+                  </w:txbxContent>
+                </v:textbox>
+                <w10:wrap anchorx="margin"/>
+              </v:oval>
+            </w:pict>
+          </mc:Fallback>
+        </mc:AlternateContent>
+      </w:r>
+    </w:p>
+    <w:p>
+      <w:pPr>
+        <w:tabs>
+          <w:tab w:val="left" w:pos="6061"/>
+        </w:tabs>
+        <w:spacing w:after="240" w:line="240" w:lineRule="auto"/>
+        <w:rPr>
+          <w:rFonts w:ascii="Arial" w:eastAsia="Times New Roman" w:hAnsi="Arial" w:cs="Arial"/>
+          <w:b/>
+          <w:color w:val="FFC000"/>
+          <w:sz w:val="24"/>
+          <w:szCs w:val="24"/>
+          <w:lang w:eastAsia="fr-FR"/>
+        </w:rPr>
+      </w:pPr>
+      <w:r>
+        <w:rPr>
+          <w:rFonts w:ascii="Arial" w:hAnsi="Arial" w:cs="Arial"/>
+          <w:noProof/>
+          <w:sz w:val="30"/>
+          <w:szCs w:val="30"/>
+          <w:lang w:eastAsia="fr-FR"/>
+        </w:rPr>
+        <w:drawing>
+          <wp:anchor distT="0" distB="0" distL="114300" distR="114300" simplePos="0" relativeHeight="251697152" behindDoc="0" locked="0" layoutInCell="1" allowOverlap="1" wp14:anchorId="5DA61257" wp14:editId="471A7504">
+            <wp:simplePos x="0" y="0"/>
+            <wp:positionH relativeFrom="column">
+              <wp:posOffset>2781300</wp:posOffset>
+            </wp:positionH>
+            <wp:positionV relativeFrom="paragraph">
+              <wp:posOffset>443561</wp:posOffset>
+            </wp:positionV>
+            <wp:extent cx="3728085" cy="4004945"/>
+            <wp:effectExtent l="0" t="0" r="5715" b="0"/>
+            <wp:wrapSquare wrapText="bothSides"/>
+            <wp:docPr id="207" name="Image 207"/>
+            <wp:cNvGraphicFramePr>
+              <a:graphicFrameLocks xmlns:a="http://schemas.openxmlformats.org/drawingml/2006/main" noChangeAspect="1"/>
+            </wp:cNvGraphicFramePr>
+            <a:graphic xmlns:a="http://schemas.openxmlformats.org/drawingml/2006/main">
+              <a:graphicData uri="http://schemas.openxmlformats.org/drawingml/2006/picture">
+                <pic:pic xmlns:pic="http://schemas.openxmlformats.org/drawingml/2006/picture">
+                  <pic:nvPicPr>
+                    <pic:cNvPr id="207" name="Centrale.PNG"/>
+                    <pic:cNvPicPr/>
+                  </pic:nvPicPr>
+                  <pic:blipFill>
+                    <a:blip r:embed="rId33">
+                      <a:extLst>
+                        <a:ext uri="{28A0092B-C50C-407E-A947-70E740481C1C}">
+                          <a14:useLocalDpi xmlns:a14="http://schemas.microsoft.com/office/drawing/2010/main" val="0"/>
+                        </a:ext>
+                      </a:extLst>
+                    </a:blip>
+                    <a:stretch>
+                      <a:fillRect/>
+                    </a:stretch>
+                  </pic:blipFill>
+                  <pic:spPr>
+                    <a:xfrm>
+                      <a:off x="0" y="0"/>
+                      <a:ext cx="3728085" cy="4004945"/>
+                    </a:xfrm>
+                    <a:prstGeom prst="rect">
+                      <a:avLst/>
+                    </a:prstGeom>
+                  </pic:spPr>
+                </pic:pic>
+              </a:graphicData>
+            </a:graphic>
+            <wp14:sizeRelH relativeFrom="margin">
+              <wp14:pctWidth>0</wp14:pctWidth>
+            </wp14:sizeRelH>
+            <wp14:sizeRelV relativeFrom="margin">
+              <wp14:pctHeight>0</wp14:pctHeight>
+            </wp14:sizeRelV>
+          </wp:anchor>
+        </w:drawing>
+      </w:r>
+      <w:r>
+        <w:rPr>
+          <w:rFonts w:ascii="Arial" w:hAnsi="Arial" w:cs="Arial"/>
+          <w:noProof/>
+          <w:sz w:val="30"/>
+          <w:szCs w:val="30"/>
+          <w:lang w:eastAsia="fr-FR"/>
+        </w:rPr>
+        <w:drawing>
+          <wp:anchor distT="0" distB="0" distL="114300" distR="114300" simplePos="0" relativeHeight="251696128" behindDoc="1" locked="0" layoutInCell="1" allowOverlap="1" wp14:anchorId="5D07EA07" wp14:editId="13A9E4A3">
+            <wp:simplePos x="0" y="0"/>
+            <wp:positionH relativeFrom="column">
+              <wp:posOffset>-803910</wp:posOffset>
+            </wp:positionH>
+            <wp:positionV relativeFrom="paragraph">
+              <wp:posOffset>427024</wp:posOffset>
+            </wp:positionV>
+            <wp:extent cx="3721100" cy="4001770"/>
+            <wp:effectExtent l="0" t="0" r="0" b="0"/>
+            <wp:wrapTight wrapText="bothSides">
+              <wp:wrapPolygon edited="0">
+                <wp:start x="0" y="0"/>
+                <wp:lineTo x="0" y="21490"/>
+                <wp:lineTo x="21453" y="21490"/>
+                <wp:lineTo x="21453" y="0"/>
+                <wp:lineTo x="0" y="0"/>
+              </wp:wrapPolygon>
+            </wp:wrapTight>
+            <wp:docPr id="198" name="Image 198"/>
+            <wp:cNvGraphicFramePr>
+              <a:graphicFrameLocks xmlns:a="http://schemas.openxmlformats.org/drawingml/2006/main" noChangeAspect="1"/>
+            </wp:cNvGraphicFramePr>
+            <a:graphic xmlns:a="http://schemas.openxmlformats.org/drawingml/2006/main">
+              <a:graphicData uri="http://schemas.openxmlformats.org/drawingml/2006/picture">
+                <pic:pic xmlns:pic="http://schemas.openxmlformats.org/drawingml/2006/picture">
+                  <pic:nvPicPr>
+                    <pic:cNvPr id="198" name="Passerelle.PNG"/>
+                    <pic:cNvPicPr/>
+                  </pic:nvPicPr>
+                  <pic:blipFill>
+                    <a:blip r:embed="rId34">
+                      <a:extLst>
+                        <a:ext uri="{28A0092B-C50C-407E-A947-70E740481C1C}">
+                          <a14:useLocalDpi xmlns:a14="http://schemas.microsoft.com/office/drawing/2010/main" val="0"/>
+                        </a:ext>
+                      </a:extLst>
+                    </a:blip>
+                    <a:stretch>
+                      <a:fillRect/>
+                    </a:stretch>
+                  </pic:blipFill>
+                  <pic:spPr>
+                    <a:xfrm>
+                      <a:off x="0" y="0"/>
+                      <a:ext cx="3721100" cy="4001770"/>
+                    </a:xfrm>
+                    <a:prstGeom prst="rect">
+                      <a:avLst/>
+                    </a:prstGeom>
+                  </pic:spPr>
+                </pic:pic>
+              </a:graphicData>
+            </a:graphic>
+            <wp14:sizeRelH relativeFrom="margin">
+              <wp14:pctWidth>0</wp14:pctWidth>
+            </wp14:sizeRelH>
+            <wp14:sizeRelV relativeFrom="margin">
+              <wp14:pctHeight>0</wp14:pctHeight>
+            </wp14:sizeRelV>
+          </wp:anchor>
+        </w:drawing>
+      </w:r>
+    </w:p>
+    <w:p>
+      <w:pPr>
+        <w:rPr>
+          <w:rFonts w:ascii="Arial" w:hAnsi="Arial" w:cs="Arial"/>
+          <w:sz w:val="30"/>
+          <w:szCs w:val="30"/>
+        </w:rPr>
+      </w:pPr>
+    </w:p>
+    <w:p>
+      <w:pPr>
+        <w:rPr>
+          <w:rFonts w:ascii="Arial" w:eastAsia="Times New Roman" w:hAnsi="Arial" w:cs="Arial"/>
+          <w:b/>
+          <w:color w:val="FFC000"/>
+          <w:sz w:val="24"/>
+          <w:szCs w:val="24"/>
+          <w:lang w:eastAsia="fr-FR"/>
+        </w:rPr>
+      </w:pPr>
+      <w:r>
+        <w:rPr>
+          <w:rFonts w:ascii="Arial" w:eastAsia="Times New Roman" w:hAnsi="Arial" w:cs="Arial"/>
+          <w:b/>
+          <w:color w:val="FFC000"/>
+          <w:sz w:val="24"/>
+          <w:szCs w:val="24"/>
+          <w:lang w:eastAsia="fr-FR"/>
+        </w:rPr>
+        <w:t xml:space="preserve">Code : </w:t>
+      </w:r>
+    </w:p>
+    <w:p>
+      <w:pPr>
+        <w:rPr>
+          <w:rFonts w:ascii="Arial" w:eastAsia="Times New Roman" w:hAnsi="Arial" w:cs="Arial"/>
+          <w:b/>
+          <w:color w:val="FFC000"/>
+          <w:sz w:val="24"/>
+          <w:szCs w:val="24"/>
+          <w:lang w:eastAsia="fr-FR"/>
+        </w:rPr>
+      </w:pPr>
+    </w:p>
+    <w:p>
+      <w:pPr>
+        <w:rPr>
+          <w:rFonts w:ascii="Arial" w:eastAsia="Times New Roman" w:hAnsi="Arial" w:cs="Arial"/>
+          <w:b/>
+          <w:color w:val="FFC000"/>
+          <w:sz w:val="24"/>
+          <w:szCs w:val="24"/>
+          <w:lang w:eastAsia="fr-FR"/>
+        </w:rPr>
+      </w:pPr>
+      <w:r>
+        <w:rPr>
+          <w:rFonts w:ascii="Arial" w:eastAsia="Times New Roman" w:hAnsi="Arial" w:cs="Arial"/>
+          <w:b/>
+          <w:noProof/>
+          <w:color w:val="FFC000"/>
+          <w:sz w:val="24"/>
+          <w:szCs w:val="24"/>
+          <w:lang w:eastAsia="fr-FR"/>
+        </w:rPr>
+        <w:lastRenderedPageBreak/>
+        <w:drawing>
+          <wp:inline distT="0" distB="0" distL="0" distR="0" wp14:anchorId="77B50FBD" wp14:editId="7829AD48">
+            <wp:extent cx="3949163" cy="3291840"/>
+            <wp:effectExtent l="0" t="0" r="0" b="3810"/>
+            <wp:docPr id="208" name="Image 208"/>
+            <wp:cNvGraphicFramePr>
+              <a:graphicFrameLocks xmlns:a="http://schemas.openxmlformats.org/drawingml/2006/main" noChangeAspect="1"/>
+            </wp:cNvGraphicFramePr>
+            <a:graphic xmlns:a="http://schemas.openxmlformats.org/drawingml/2006/main">
+              <a:graphicData uri="http://schemas.openxmlformats.org/drawingml/2006/picture">
+                <pic:pic xmlns:pic="http://schemas.openxmlformats.org/drawingml/2006/picture">
+                  <pic:nvPicPr>
+                    <pic:cNvPr id="208" name="EnvoyerDonnee.PNG"/>
+                    <pic:cNvPicPr/>
+                  </pic:nvPicPr>
+                  <pic:blipFill>
+                    <a:blip r:embed="rId35">
+                      <a:extLst>
+                        <a:ext uri="{28A0092B-C50C-407E-A947-70E740481C1C}">
+                          <a14:useLocalDpi xmlns:a14="http://schemas.microsoft.com/office/drawing/2010/main" val="0"/>
+                        </a:ext>
+                      </a:extLst>
+                    </a:blip>
+                    <a:stretch>
+                      <a:fillRect/>
+                    </a:stretch>
+                  </pic:blipFill>
+                  <pic:spPr>
+                    <a:xfrm>
+                      <a:off x="0" y="0"/>
+                      <a:ext cx="3957262" cy="3298591"/>
+                    </a:xfrm>
+                    <a:prstGeom prst="rect">
+                      <a:avLst/>
+                    </a:prstGeom>
+                  </pic:spPr>
+                </pic:pic>
+              </a:graphicData>
+            </a:graphic>
+          </wp:inline>
+        </w:drawing>
+      </w:r>
+    </w:p>
+    <w:p>
+      <w:pPr>
+        <w:rPr>
+          <w:rFonts w:ascii="Arial" w:eastAsia="Times New Roman" w:hAnsi="Arial" w:cs="Arial"/>
+          <w:b/>
+          <w:color w:val="FFC000"/>
+          <w:sz w:val="24"/>
+          <w:szCs w:val="24"/>
+          <w:lang w:eastAsia="fr-FR"/>
+        </w:rPr>
+      </w:pPr>
+    </w:p>
+    <w:p>
+      <w:pPr>
+        <w:rPr>
+          <w:rFonts w:ascii="Arial" w:hAnsi="Arial" w:cs="Arial"/>
+          <w:sz w:val="30"/>
+          <w:szCs w:val="30"/>
+        </w:rPr>
+      </w:pPr>
+      <w:r>
+        <w:rPr>
+          <w:rFonts w:ascii="Arial" w:hAnsi="Arial" w:cs="Arial"/>
+          <w:noProof/>
+          <w:sz w:val="30"/>
+          <w:szCs w:val="30"/>
+          <w:lang w:eastAsia="fr-FR"/>
+        </w:rPr>
+        <w:drawing>
+          <wp:inline distT="0" distB="0" distL="0" distR="0" wp14:anchorId="71E9AB73" wp14:editId="2C634434">
+            <wp:extent cx="3942306" cy="5010453"/>
+            <wp:effectExtent l="0" t="0" r="1270" b="0"/>
+            <wp:docPr id="209" name="Image 209"/>
+            <wp:cNvGraphicFramePr>
+              <a:graphicFrameLocks xmlns:a="http://schemas.openxmlformats.org/drawingml/2006/main" noChangeAspect="1"/>
+            </wp:cNvGraphicFramePr>
+            <a:graphic xmlns:a="http://schemas.openxmlformats.org/drawingml/2006/main">
+              <a:graphicData uri="http://schemas.openxmlformats.org/drawingml/2006/picture">
+                <pic:pic xmlns:pic="http://schemas.openxmlformats.org/drawingml/2006/picture">
+                  <pic:nvPicPr>
+                    <pic:cNvPr id="209" name="recevoirDonne.PNG"/>
+                    <pic:cNvPicPr/>
+                  </pic:nvPicPr>
+                  <pic:blipFill>
+                    <a:blip r:embed="rId36">
+                      <a:extLst>
+                        <a:ext uri="{28A0092B-C50C-407E-A947-70E740481C1C}">
+                          <a14:useLocalDpi xmlns:a14="http://schemas.microsoft.com/office/drawing/2010/main" val="0"/>
+                        </a:ext>
+                      </a:extLst>
+                    </a:blip>
+                    <a:stretch>
+                      <a:fillRect/>
+                    </a:stretch>
+                  </pic:blipFill>
+                  <pic:spPr>
+                    <a:xfrm>
+                      <a:off x="0" y="0"/>
+                      <a:ext cx="3942306" cy="5010453"/>
+                    </a:xfrm>
+                    <a:prstGeom prst="rect">
+                      <a:avLst/>
+                    </a:prstGeom>
+                  </pic:spPr>
+                </pic:pic>
+              </a:graphicData>
+            </a:graphic>
+          </wp:inline>
+        </w:drawing>
+      </w:r>
+    </w:p>
+    <w:p>
+      <w:pPr>
+        <w:rPr>
+          <w:rFonts w:ascii="Arial" w:eastAsia="Times New Roman" w:hAnsi="Arial" w:cs="Arial"/>
+          <w:b/>
+          <w:color w:val="FFC000"/>
+          <w:sz w:val="24"/>
+          <w:szCs w:val="24"/>
+          <w:lang w:eastAsia="fr-FR"/>
+        </w:rPr>
+      </w:pPr>
+      <w:r>
+        <w:rPr>
+          <w:rFonts w:ascii="Arial" w:eastAsia="Times New Roman" w:hAnsi="Arial" w:cs="Arial"/>
+          <w:b/>
+          <w:color w:val="FFC000"/>
+          <w:sz w:val="24"/>
+          <w:szCs w:val="24"/>
+          <w:lang w:eastAsia="fr-FR"/>
+        </w:rPr>
+        <w:lastRenderedPageBreak/>
+        <w:t xml:space="preserve">Séquence : </w:t>
+      </w:r>
+    </w:p>
+    <w:p>
+      <w:pPr>
+        <w:rPr>
+          <w:rFonts w:ascii="Arial" w:eastAsia="Times New Roman" w:hAnsi="Arial" w:cs="Arial"/>
+          <w:b/>
+          <w:color w:val="FFC000"/>
+          <w:sz w:val="24"/>
+          <w:szCs w:val="24"/>
+          <w:lang w:eastAsia="fr-FR"/>
+        </w:rPr>
+      </w:pPr>
+    </w:p>
+    <w:p>
+      <w:pPr>
+        <w:rPr>
+          <w:rFonts w:ascii="Arial" w:eastAsia="Times New Roman" w:hAnsi="Arial" w:cs="Arial"/>
+          <w:color w:val="FFC000"/>
+          <w:sz w:val="24"/>
+          <w:szCs w:val="24"/>
+          <w:lang w:eastAsia="fr-FR"/>
+        </w:rPr>
+      </w:pPr>
+      <w:r>
+        <w:rPr>
+          <w:rFonts w:ascii="Arial" w:eastAsia="Times New Roman" w:hAnsi="Arial" w:cs="Arial"/>
+          <w:color w:val="FFC000"/>
+          <w:sz w:val="24"/>
+          <w:szCs w:val="24"/>
+          <w:lang w:eastAsia="fr-FR"/>
+        </w:rPr>
+        <w:t>Envoyer un message à la centrale</w:t>
+      </w:r>
+    </w:p>
+    <w:p>
+      <w:pPr>
+        <w:rPr>
+          <w:rFonts w:ascii="Arial" w:hAnsi="Arial" w:cs="Arial"/>
+          <w:sz w:val="30"/>
+          <w:szCs w:val="30"/>
+        </w:rPr>
+      </w:pPr>
+      <w:r>
+        <w:rPr>
+          <w:rFonts w:ascii="Arial" w:hAnsi="Arial" w:cs="Arial"/>
+          <w:noProof/>
+          <w:sz w:val="30"/>
+          <w:szCs w:val="30"/>
+          <w:lang w:eastAsia="fr-FR"/>
+        </w:rPr>
+        <w:drawing>
+          <wp:inline distT="0" distB="0" distL="0" distR="0" wp14:anchorId="773C483E" wp14:editId="5EAC6C0E">
+            <wp:extent cx="5756910" cy="3339465"/>
+            <wp:effectExtent l="0" t="0" r="0" b="0"/>
+            <wp:docPr id="211" name="Image 211" descr="C:\CrousRadiateur\Analyse\Diagrammes\Sequence\sequence_florian\envoyerDesDonnées.PNG"/>
+            <wp:cNvGraphicFramePr>
+              <a:graphicFrameLocks xmlns:a="http://schemas.openxmlformats.org/drawingml/2006/main" noChangeAspect="1"/>
+            </wp:cNvGraphicFramePr>
+            <a:graphic xmlns:a="http://schemas.openxmlformats.org/drawingml/2006/main">
+              <a:graphicData uri="http://schemas.openxmlformats.org/drawingml/2006/picture">
+                <pic:pic xmlns:pic="http://schemas.openxmlformats.org/drawingml/2006/picture">
+                  <pic:nvPicPr>
+                    <pic:cNvPr id="0" name="Picture 2" descr="C:\CrousRadiateur\Analyse\Diagrammes\Sequence\sequence_florian\envoyerDesDonnées.PNG"/>
+                    <pic:cNvPicPr>
+                      <a:picLocks noChangeAspect="1" noChangeArrowheads="1"/>
+                    </pic:cNvPicPr>
+                  </pic:nvPicPr>
+                  <pic:blipFill>
+                    <a:blip r:embed="rId37">
+                      <a:extLst>
+                        <a:ext uri="{28A0092B-C50C-407E-A947-70E740481C1C}">
+                          <a14:useLocalDpi xmlns:a14="http://schemas.microsoft.com/office/drawing/2010/main" val="0"/>
+                        </a:ext>
+                      </a:extLst>
+                    </a:blip>
+                    <a:srcRect/>
+                    <a:stretch>
+                      <a:fillRect/>
+                    </a:stretch>
+                  </pic:blipFill>
+                  <pic:spPr bwMode="auto">
+                    <a:xfrm>
+                      <a:off x="0" y="0"/>
+                      <a:ext cx="5756910" cy="3339465"/>
+                    </a:xfrm>
+                    <a:prstGeom prst="rect">
+                      <a:avLst/>
+                    </a:prstGeom>
+                    <a:noFill/>
+                    <a:ln>
+                      <a:noFill/>
+                    </a:ln>
+                  </pic:spPr>
+                </pic:pic>
+              </a:graphicData>
+            </a:graphic>
+          </wp:inline>
+        </w:drawing>
+      </w:r>
+    </w:p>
+    <w:p>
+      <w:pPr>
+        <w:rPr>
+          <w:rFonts w:ascii="Arial" w:hAnsi="Arial" w:cs="Arial"/>
+          <w:sz w:val="30"/>
+          <w:szCs w:val="30"/>
+        </w:rPr>
+      </w:pPr>
+    </w:p>
+    <w:p>
+      <w:pPr>
+        <w:rPr>
+          <w:rFonts w:ascii="Arial" w:eastAsia="Times New Roman" w:hAnsi="Arial" w:cs="Arial"/>
+          <w:color w:val="FFC000"/>
+          <w:sz w:val="24"/>
+          <w:szCs w:val="24"/>
+          <w:lang w:eastAsia="fr-FR"/>
+        </w:rPr>
+      </w:pPr>
+      <w:r>
+        <w:rPr>
+          <w:rFonts w:ascii="Arial" w:eastAsia="Times New Roman" w:hAnsi="Arial" w:cs="Arial"/>
+          <w:color w:val="FFC000"/>
+          <w:sz w:val="24"/>
+          <w:szCs w:val="24"/>
+          <w:lang w:eastAsia="fr-FR"/>
+        </w:rPr>
+        <w:t>Recevoir un message de la centrale</w:t>
+      </w:r>
+    </w:p>
+    <w:p>
+      <w:pPr>
+        <w:rPr>
+          <w:rFonts w:ascii="Arial" w:hAnsi="Arial" w:cs="Arial"/>
+          <w:sz w:val="30"/>
+          <w:szCs w:val="30"/>
+        </w:rPr>
+      </w:pPr>
+    </w:p>
+    <w:p>
+      <w:pPr>
+        <w:rPr>
+          <w:rFonts w:ascii="Arial" w:hAnsi="Arial" w:cs="Arial"/>
+          <w:sz w:val="30"/>
+          <w:szCs w:val="30"/>
+        </w:rPr>
+      </w:pPr>
+      <w:r>
+        <w:rPr>
+          <w:rFonts w:ascii="Arial" w:hAnsi="Arial" w:cs="Arial"/>
+          <w:noProof/>
+          <w:sz w:val="30"/>
+          <w:szCs w:val="30"/>
+          <w:lang w:eastAsia="fr-FR"/>
+        </w:rPr>
+        <w:drawing>
+          <wp:inline distT="0" distB="0" distL="0" distR="0" wp14:anchorId="17BA46E8" wp14:editId="603EE262">
+            <wp:extent cx="6178164" cy="2841710"/>
+            <wp:effectExtent l="0" t="0" r="0" b="0"/>
+            <wp:docPr id="212" name="Image 212" descr="C:\CrousRadiateur\Analyse\Diagrammes\Sequence\sequence_florian\recevoirDesDonneés.PNG"/>
+            <wp:cNvGraphicFramePr>
+              <a:graphicFrameLocks xmlns:a="http://schemas.openxmlformats.org/drawingml/2006/main" noChangeAspect="1"/>
+            </wp:cNvGraphicFramePr>
+            <a:graphic xmlns:a="http://schemas.openxmlformats.org/drawingml/2006/main">
+              <a:graphicData uri="http://schemas.openxmlformats.org/drawingml/2006/picture">
+                <pic:pic xmlns:pic="http://schemas.openxmlformats.org/drawingml/2006/picture">
+                  <pic:nvPicPr>
+                    <pic:cNvPr id="0" name="Picture 3" descr="C:\CrousRadiateur\Analyse\Diagrammes\Sequence\sequence_florian\recevoirDesDonneés.PNG"/>
+                    <pic:cNvPicPr>
+                      <a:picLocks noChangeAspect="1" noChangeArrowheads="1"/>
+                    </pic:cNvPicPr>
+                  </pic:nvPicPr>
+                  <pic:blipFill>
+                    <a:blip r:embed="rId38" cstate="print">
+                      <a:extLst>
+                        <a:ext uri="{28A0092B-C50C-407E-A947-70E740481C1C}">
+                          <a14:useLocalDpi xmlns:a14="http://schemas.microsoft.com/office/drawing/2010/main" val="0"/>
+                        </a:ext>
+                      </a:extLst>
+                    </a:blip>
+                    <a:srcRect/>
+                    <a:stretch>
+                      <a:fillRect/>
+                    </a:stretch>
+                  </pic:blipFill>
+                  <pic:spPr bwMode="auto">
+                    <a:xfrm>
+                      <a:off x="0" y="0"/>
+                      <a:ext cx="6187065" cy="2845804"/>
+                    </a:xfrm>
+                    <a:prstGeom prst="rect">
+                      <a:avLst/>
+                    </a:prstGeom>
+                    <a:noFill/>
+                    <a:ln>
+                      <a:noFill/>
+                    </a:ln>
+                  </pic:spPr>
+                </pic:pic>
+              </a:graphicData>
+            </a:graphic>
+          </wp:inline>
+        </w:drawing>
+      </w:r>
+    </w:p>
+    <w:p>
+      <w:pPr>
+        <w:tabs>
+          <w:tab w:val="left" w:pos="1540"/>
+        </w:tabs>
+        <w:rPr>
+          <w:rFonts w:ascii="Arial" w:hAnsi="Arial" w:cs="Arial"/>
+          <w:sz w:val="30"/>
+          <w:szCs w:val="30"/>
+        </w:rPr>
+      </w:pPr>
+      <w:r>
+        <w:rPr>
+          <w:rFonts w:ascii="Arial" w:hAnsi="Arial" w:cs="Arial"/>
+          <w:sz w:val="30"/>
+          <w:szCs w:val="30"/>
+        </w:rPr>
+        <w:tab/>
+      </w:r>
+    </w:p>
+    <w:p>
+      <w:pPr>
+        <w:rPr>
+          <w:rFonts w:ascii="Arial" w:eastAsia="Times New Roman" w:hAnsi="Arial" w:cs="Arial"/>
+          <w:b/>
+          <w:color w:val="FFC000"/>
+          <w:sz w:val="24"/>
+          <w:szCs w:val="24"/>
+          <w:lang w:eastAsia="fr-FR"/>
+        </w:rPr>
+      </w:pPr>
+      <w:r>
+        <w:rPr>
+          <w:rFonts w:ascii="Arial" w:eastAsia="Times New Roman" w:hAnsi="Arial" w:cs="Arial"/>
+          <w:b/>
+          <w:color w:val="FFC000"/>
+          <w:sz w:val="24"/>
+          <w:szCs w:val="24"/>
+          <w:lang w:eastAsia="fr-FR"/>
+        </w:rPr>
+        <w:t xml:space="preserve">Classe : </w:t>
+      </w:r>
+    </w:p>
+    <w:p>
+      <w:pPr>
+        <w:rPr>
+          <w:rFonts w:ascii="Arial" w:eastAsia="Times New Roman" w:hAnsi="Arial" w:cs="Arial"/>
+          <w:b/>
+          <w:color w:val="FFC000"/>
+          <w:sz w:val="24"/>
+          <w:szCs w:val="24"/>
+          <w:lang w:eastAsia="fr-FR"/>
+        </w:rPr>
+      </w:pPr>
+      <w:r>
+        <w:rPr>
+          <w:rFonts w:ascii="Arial" w:eastAsia="Times New Roman" w:hAnsi="Arial" w:cs="Arial"/>
+          <w:b/>
+          <w:noProof/>
+          <w:color w:val="FFC000"/>
+          <w:sz w:val="24"/>
+          <w:szCs w:val="24"/>
+          <w:lang w:eastAsia="fr-FR"/>
+        </w:rPr>
+        <w:lastRenderedPageBreak/>
+        <w:drawing>
+          <wp:inline distT="0" distB="0" distL="0" distR="0" wp14:anchorId="677FBAF7" wp14:editId="2A348F1E">
+            <wp:extent cx="5756910" cy="2934335"/>
+            <wp:effectExtent l="0" t="0" r="0" b="0"/>
+            <wp:docPr id="213" name="Image 213" descr="C:\CrousRadiateur\Analyse\Diagrammes\Classe\florianW\mqtt.PNG"/>
+            <wp:cNvGraphicFramePr>
+              <a:graphicFrameLocks xmlns:a="http://schemas.openxmlformats.org/drawingml/2006/main" noChangeAspect="1"/>
+            </wp:cNvGraphicFramePr>
+            <a:graphic xmlns:a="http://schemas.openxmlformats.org/drawingml/2006/main">
+              <a:graphicData uri="http://schemas.openxmlformats.org/drawingml/2006/picture">
+                <pic:pic xmlns:pic="http://schemas.openxmlformats.org/drawingml/2006/picture">
+                  <pic:nvPicPr>
+                    <pic:cNvPr id="0" name="Picture 4" descr="C:\CrousRadiateur\Analyse\Diagrammes\Classe\florianW\mqtt.PNG"/>
+                    <pic:cNvPicPr>
+                      <a:picLocks noChangeAspect="1" noChangeArrowheads="1"/>
+                    </pic:cNvPicPr>
+                  </pic:nvPicPr>
+                  <pic:blipFill>
+                    <a:blip r:embed="rId39" cstate="print">
+                      <a:extLst>
+                        <a:ext uri="{28A0092B-C50C-407E-A947-70E740481C1C}">
+                          <a14:useLocalDpi xmlns:a14="http://schemas.microsoft.com/office/drawing/2010/main" val="0"/>
+                        </a:ext>
+                      </a:extLst>
+                    </a:blip>
+                    <a:srcRect/>
+                    <a:stretch>
+                      <a:fillRect/>
+                    </a:stretch>
+                  </pic:blipFill>
+                  <pic:spPr bwMode="auto">
+                    <a:xfrm>
+                      <a:off x="0" y="0"/>
+                      <a:ext cx="5756910" cy="2934335"/>
+                    </a:xfrm>
+                    <a:prstGeom prst="rect">
+                      <a:avLst/>
+                    </a:prstGeom>
+                    <a:noFill/>
+                    <a:ln>
+                      <a:noFill/>
+                    </a:ln>
+                  </pic:spPr>
+                </pic:pic>
+              </a:graphicData>
+            </a:graphic>
+          </wp:inline>
+        </w:drawing>
+      </w:r>
+    </w:p>
+    <w:p>
+      <w:pPr>
+        <w:tabs>
+          <w:tab w:val="left" w:pos="1540"/>
+        </w:tabs>
+        <w:rPr>
+          <w:rFonts w:ascii="Arial" w:hAnsi="Arial" w:cs="Arial"/>
+          <w:sz w:val="30"/>
+          <w:szCs w:val="30"/>
+        </w:rPr>
+      </w:pPr>
+    </w:p>
+    <w:p>
+      <w:pPr>
+        <w:rPr>
+          <w:rFonts w:ascii="Arial" w:eastAsia="Times New Roman" w:hAnsi="Arial" w:cs="Arial"/>
+          <w:b/>
+          <w:color w:val="FFC000"/>
+          <w:sz w:val="24"/>
+          <w:szCs w:val="24"/>
+          <w:lang w:eastAsia="fr-FR"/>
+        </w:rPr>
+      </w:pPr>
+      <w:r>
+        <w:rPr>
+          <w:rFonts w:ascii="Arial" w:eastAsia="Times New Roman" w:hAnsi="Arial" w:cs="Arial"/>
+          <w:b/>
+          <w:color w:val="FFC000"/>
+          <w:sz w:val="24"/>
+          <w:szCs w:val="24"/>
+          <w:lang w:eastAsia="fr-FR"/>
+        </w:rPr>
+        <w:t>Test :</w:t>
+      </w:r>
+    </w:p>
+    <w:p>
+      <w:pPr>
+        <w:tabs>
+          <w:tab w:val="left" w:pos="1290"/>
+        </w:tabs>
+        <w:rPr>
+          <w:rFonts w:ascii="Arial" w:eastAsia="Times New Roman" w:hAnsi="Arial" w:cs="Arial"/>
+          <w:b/>
+          <w:color w:val="FFC000"/>
+          <w:sz w:val="24"/>
+          <w:szCs w:val="24"/>
+          <w:lang w:eastAsia="fr-FR"/>
+        </w:rPr>
+      </w:pPr>
+      <w:r>
+        <w:rPr>
+          <w:rFonts w:ascii="Arial" w:eastAsia="Times New Roman" w:hAnsi="Arial" w:cs="Arial"/>
+          <w:b/>
+          <w:color w:val="FFC000"/>
+          <w:sz w:val="24"/>
+          <w:szCs w:val="24"/>
+          <w:lang w:eastAsia="fr-FR"/>
+        </w:rPr>
+        <w:tab/>
+      </w:r>
+    </w:p>
+    <w:p>
+      <w:pPr>
+        <w:tabs>
+          <w:tab w:val="left" w:pos="1290"/>
+        </w:tabs>
+        <w:rPr>
+          <w:rFonts w:ascii="Arial" w:eastAsia="Times New Roman" w:hAnsi="Arial" w:cs="Arial"/>
+          <w:color w:val="FFC000"/>
+          <w:sz w:val="24"/>
+          <w:szCs w:val="24"/>
+          <w:lang w:eastAsia="fr-FR"/>
+        </w:rPr>
+      </w:pPr>
+      <w:r>
+        <w:rPr>
+          <w:rFonts w:ascii="Arial" w:eastAsia="Times New Roman" w:hAnsi="Arial" w:cs="Arial"/>
+          <w:color w:val="FFC000"/>
+          <w:sz w:val="24"/>
+          <w:szCs w:val="24"/>
+          <w:lang w:eastAsia="fr-FR"/>
+        </w:rPr>
+        <w:t>Envoyer un message à la centrale</w:t>
+      </w:r>
+    </w:p>
+    <w:p>
+      <w:pPr>
+        <w:rPr>
+          <w:rFonts w:ascii="Arial" w:eastAsia="Times New Roman" w:hAnsi="Arial" w:cs="Arial"/>
+          <w:b/>
+          <w:color w:val="FFC000"/>
+          <w:sz w:val="24"/>
+          <w:szCs w:val="24"/>
+          <w:lang w:eastAsia="fr-FR"/>
+        </w:rPr>
+      </w:pPr>
+      <w:r>
+        <w:rPr>
+          <w:rFonts w:ascii="Arial" w:eastAsia="Times New Roman" w:hAnsi="Arial" w:cs="Arial"/>
+          <w:b/>
+          <w:noProof/>
+          <w:color w:val="FFC000"/>
+          <w:sz w:val="24"/>
+          <w:szCs w:val="24"/>
+          <w:lang w:eastAsia="fr-FR"/>
+        </w:rPr>
+        <w:drawing>
+          <wp:inline distT="0" distB="0" distL="0" distR="0" wp14:anchorId="3D632F44" wp14:editId="2119147A">
+            <wp:extent cx="5760720" cy="440055"/>
+            <wp:effectExtent l="0" t="0" r="0" b="0"/>
+            <wp:docPr id="216" name="Image 216"/>
+            <wp:cNvGraphicFramePr>
+              <a:graphicFrameLocks xmlns:a="http://schemas.openxmlformats.org/drawingml/2006/main" noChangeAspect="1"/>
+            </wp:cNvGraphicFramePr>
+            <a:graphic xmlns:a="http://schemas.openxmlformats.org/drawingml/2006/main">
+              <a:graphicData uri="http://schemas.openxmlformats.org/drawingml/2006/picture">
+                <pic:pic xmlns:pic="http://schemas.openxmlformats.org/drawingml/2006/picture">
+                  <pic:nvPicPr>
+                    <pic:cNvPr id="216" name="pub.PNG"/>
+                    <pic:cNvPicPr/>
+                  </pic:nvPicPr>
+                  <pic:blipFill>
+                    <a:blip r:embed="rId40">
+                      <a:extLst>
+                        <a:ext uri="{28A0092B-C50C-407E-A947-70E740481C1C}">
+                          <a14:useLocalDpi xmlns:a14="http://schemas.microsoft.com/office/drawing/2010/main" val="0"/>
+                        </a:ext>
+                      </a:extLst>
+                    </a:blip>
+                    <a:stretch>
+                      <a:fillRect/>
+                    </a:stretch>
+                  </pic:blipFill>
+                  <pic:spPr>
+                    <a:xfrm>
+                      <a:off x="0" y="0"/>
+                      <a:ext cx="5760720" cy="440055"/>
+                    </a:xfrm>
+                    <a:prstGeom prst="rect">
+                      <a:avLst/>
+                    </a:prstGeom>
+                  </pic:spPr>
+                </pic:pic>
+              </a:graphicData>
+            </a:graphic>
+          </wp:inline>
+        </w:drawing>
+      </w:r>
+    </w:p>
+    <w:p>
+      <w:pPr>
+        <w:rPr>
+          <w:rFonts w:ascii="Arial" w:eastAsia="Times New Roman" w:hAnsi="Arial" w:cs="Arial"/>
+          <w:color w:val="000000" w:themeColor="text1"/>
+          <w:sz w:val="24"/>
+          <w:szCs w:val="24"/>
+          <w:lang w:eastAsia="fr-FR"/>
+        </w:rPr>
+      </w:pPr>
+      <w:r>
+        <w:rPr>
+          <w:rFonts w:ascii="Arial" w:eastAsia="Times New Roman" w:hAnsi="Arial" w:cs="Arial"/>
+          <w:color w:val="000000" w:themeColor="text1"/>
+          <w:sz w:val="24"/>
+          <w:szCs w:val="24"/>
+          <w:lang w:eastAsia="fr-FR"/>
+        </w:rPr>
+        <w:t xml:space="preserve">Pour ce test j’utilise la fonction mosquitto_sub disponible dans le paquet mosquitto (screen de gauche) pour écouter les messages </w:t>
+      </w:r>
+      <w:r>
+        <w:rPr>
+          <w:rFonts w:ascii="Arial" w:eastAsia="Times New Roman" w:hAnsi="Arial" w:cs="Arial"/>
+          <w:color w:val="000000" w:themeColor="text1"/>
+          <w:sz w:val="24"/>
+          <w:szCs w:val="24"/>
+          <w:lang w:eastAsia="fr-FR"/>
+        </w:rPr>
+        <w:t xml:space="preserve">MQTT </w:t>
+      </w:r>
+      <w:r>
+        <w:rPr>
+          <w:rFonts w:ascii="Arial" w:eastAsia="Times New Roman" w:hAnsi="Arial" w:cs="Arial"/>
+          <w:color w:val="000000" w:themeColor="text1"/>
+          <w:sz w:val="24"/>
+          <w:szCs w:val="24"/>
+          <w:lang w:eastAsia="fr-FR"/>
+        </w:rPr>
+        <w:t xml:space="preserve">reçus sur le topic </w:t>
+      </w:r>
+      <w:r>
+        <w:rPr>
+          <w:rFonts w:ascii="Arial" w:eastAsia="Times New Roman" w:hAnsi="Arial" w:cs="Arial"/>
+          <w:color w:val="000000" w:themeColor="text1"/>
+          <w:sz w:val="24"/>
+          <w:szCs w:val="24"/>
+          <w:lang w:eastAsia="fr-FR"/>
+        </w:rPr>
+        <w:t xml:space="preserve">« test » </w:t>
+      </w:r>
+      <w:r>
+        <w:rPr>
+          <w:rFonts w:ascii="Arial" w:eastAsia="Times New Roman" w:hAnsi="Arial" w:cs="Arial"/>
+          <w:color w:val="000000" w:themeColor="text1"/>
+          <w:sz w:val="24"/>
+          <w:szCs w:val="24"/>
+          <w:lang w:eastAsia="fr-FR"/>
+        </w:rPr>
+        <w:t xml:space="preserve">du broker </w:t>
+      </w:r>
+      <w:r>
+        <w:rPr>
+          <w:rFonts w:ascii="Arial" w:eastAsia="Times New Roman" w:hAnsi="Arial" w:cs="Arial"/>
+          <w:color w:val="000000" w:themeColor="text1"/>
+          <w:sz w:val="24"/>
+          <w:szCs w:val="24"/>
+          <w:lang w:eastAsia="fr-FR"/>
+        </w:rPr>
+        <w:t>puis je lance mon programme main.cpp avec la commande ./main qui va s’occuper d’envoyer lui-même le message prédéfinis, on peut voir qu’il arrive belle et bien à se connecter au broker et que le message est bien envoyé puisqu’on le reçoit dans la console de gauche</w:t>
+      </w:r>
+    </w:p>
+    <w:p>
+      <w:pPr>
+        <w:rPr>
+          <w:rFonts w:ascii="Arial" w:eastAsia="Times New Roman" w:hAnsi="Arial" w:cs="Arial"/>
+          <w:b/>
+          <w:color w:val="FFC000"/>
+          <w:sz w:val="24"/>
+          <w:szCs w:val="24"/>
+          <w:lang w:eastAsia="fr-FR"/>
+        </w:rPr>
+      </w:pPr>
+    </w:p>
+    <w:p>
+      <w:pPr>
+        <w:rPr>
+          <w:rFonts w:ascii="Arial" w:eastAsia="Times New Roman" w:hAnsi="Arial" w:cs="Arial"/>
+          <w:color w:val="FFC000"/>
+          <w:sz w:val="24"/>
+          <w:szCs w:val="24"/>
+          <w:lang w:eastAsia="fr-FR"/>
+        </w:rPr>
+      </w:pPr>
+      <w:r>
+        <w:rPr>
+          <w:rFonts w:ascii="Arial" w:eastAsia="Times New Roman" w:hAnsi="Arial" w:cs="Arial"/>
+          <w:color w:val="FFC000"/>
+          <w:sz w:val="24"/>
+          <w:szCs w:val="24"/>
+          <w:lang w:eastAsia="fr-FR"/>
+        </w:rPr>
+        <w:t>Recevoir un message de la passerelle</w:t>
+      </w:r>
+    </w:p>
+    <w:p>
+      <w:pPr>
+        <w:rPr>
+          <w:rFonts w:ascii="Arial" w:eastAsia="Times New Roman" w:hAnsi="Arial" w:cs="Arial"/>
+          <w:b/>
+          <w:color w:val="FFC000"/>
+          <w:sz w:val="24"/>
+          <w:szCs w:val="24"/>
+          <w:lang w:eastAsia="fr-FR"/>
+        </w:rPr>
+      </w:pPr>
+      <w:r>
+        <w:rPr>
+          <w:rFonts w:ascii="Arial" w:eastAsia="Times New Roman" w:hAnsi="Arial" w:cs="Arial"/>
+          <w:b/>
+          <w:color w:val="FFC000"/>
+          <w:sz w:val="24"/>
+          <w:szCs w:val="24"/>
+          <w:lang w:eastAsia="fr-FR"/>
+        </w:rPr>
+        <w:t xml:space="preserve"> </w:t>
+      </w:r>
+      <w:r>
+        <w:rPr>
+          <w:rFonts w:ascii="Arial" w:eastAsia="Times New Roman" w:hAnsi="Arial" w:cs="Arial"/>
+          <w:b/>
+          <w:noProof/>
+          <w:color w:val="FFC000"/>
+          <w:sz w:val="24"/>
+          <w:szCs w:val="24"/>
+          <w:lang w:eastAsia="fr-FR"/>
+        </w:rPr>
+        <w:drawing>
+          <wp:inline distT="0" distB="0" distL="0" distR="0" wp14:anchorId="5A335ED1" wp14:editId="7FC9513D">
+            <wp:extent cx="5760720" cy="419735"/>
+            <wp:effectExtent l="0" t="0" r="0" b="0"/>
+            <wp:docPr id="220" name="Image 220"/>
+            <wp:cNvGraphicFramePr>
+              <a:graphicFrameLocks xmlns:a="http://schemas.openxmlformats.org/drawingml/2006/main" noChangeAspect="1"/>
+            </wp:cNvGraphicFramePr>
+            <a:graphic xmlns:a="http://schemas.openxmlformats.org/drawingml/2006/main">
+              <a:graphicData uri="http://schemas.openxmlformats.org/drawingml/2006/picture">
+                <pic:pic xmlns:pic="http://schemas.openxmlformats.org/drawingml/2006/picture">
+                  <pic:nvPicPr>
+                    <pic:cNvPr id="220" name="sub.PNG"/>
+                    <pic:cNvPicPr/>
+                  </pic:nvPicPr>
+                  <pic:blipFill>
+                    <a:blip r:embed="rId41">
+                      <a:extLst>
+                        <a:ext uri="{28A0092B-C50C-407E-A947-70E740481C1C}">
+                          <a14:useLocalDpi xmlns:a14="http://schemas.microsoft.com/office/drawing/2010/main" val="0"/>
+                        </a:ext>
+                      </a:extLst>
+                    </a:blip>
+                    <a:stretch>
+                      <a:fillRect/>
+                    </a:stretch>
+                  </pic:blipFill>
+                  <pic:spPr>
+                    <a:xfrm>
+                      <a:off x="0" y="0"/>
+                      <a:ext cx="5760720" cy="419735"/>
+                    </a:xfrm>
+                    <a:prstGeom prst="rect">
+                      <a:avLst/>
+                    </a:prstGeom>
+                  </pic:spPr>
+                </pic:pic>
+              </a:graphicData>
+            </a:graphic>
+          </wp:inline>
+        </w:drawing>
+      </w:r>
+    </w:p>
+    <w:p>
+      <w:pPr>
+        <w:rPr>
+          <w:rFonts w:ascii="Arial" w:eastAsia="Times New Roman" w:hAnsi="Arial" w:cs="Arial"/>
+          <w:color w:val="000000" w:themeColor="text1"/>
+          <w:sz w:val="24"/>
+          <w:szCs w:val="24"/>
+          <w:lang w:eastAsia="fr-FR"/>
+        </w:rPr>
+      </w:pPr>
+      <w:r>
+        <w:rPr>
+          <w:rFonts w:ascii="Arial" w:eastAsia="Times New Roman" w:hAnsi="Arial" w:cs="Arial"/>
+          <w:color w:val="000000" w:themeColor="text1"/>
+          <w:sz w:val="24"/>
+          <w:szCs w:val="24"/>
+          <w:lang w:eastAsia="fr-FR"/>
+        </w:rPr>
+        <w:t>Pour ce test j’u</w:t>
+      </w:r>
+      <w:r>
+        <w:rPr>
+          <w:rFonts w:ascii="Arial" w:eastAsia="Times New Roman" w:hAnsi="Arial" w:cs="Arial"/>
+          <w:color w:val="000000" w:themeColor="text1"/>
+          <w:sz w:val="24"/>
+          <w:szCs w:val="24"/>
+          <w:lang w:eastAsia="fr-FR"/>
+        </w:rPr>
+        <w:t>tilise la fonction mosquitto_pub</w:t>
+      </w:r>
+      <w:r>
+        <w:rPr>
+          <w:rFonts w:ascii="Arial" w:eastAsia="Times New Roman" w:hAnsi="Arial" w:cs="Arial"/>
+          <w:color w:val="000000" w:themeColor="text1"/>
+          <w:sz w:val="24"/>
+          <w:szCs w:val="24"/>
+          <w:lang w:eastAsia="fr-FR"/>
+        </w:rPr>
+        <w:t xml:space="preserve"> disponible dans le paquet mosquitto (screen de gauche) pour </w:t>
+      </w:r>
+      <w:r>
+        <w:rPr>
+          <w:rFonts w:ascii="Arial" w:eastAsia="Times New Roman" w:hAnsi="Arial" w:cs="Arial"/>
+          <w:color w:val="000000" w:themeColor="text1"/>
+          <w:sz w:val="24"/>
+          <w:szCs w:val="24"/>
+          <w:lang w:eastAsia="fr-FR"/>
+        </w:rPr>
+        <w:t>envoyer un message en MQTT sur le topic</w:t>
+      </w:r>
+      <w:r>
+        <w:rPr>
+          <w:rFonts w:ascii="Arial" w:eastAsia="Times New Roman" w:hAnsi="Arial" w:cs="Arial"/>
+          <w:color w:val="000000" w:themeColor="text1"/>
+          <w:sz w:val="24"/>
+          <w:szCs w:val="24"/>
+          <w:lang w:eastAsia="fr-FR"/>
+        </w:rPr>
+        <w:t xml:space="preserve"> </w:t>
+      </w:r>
+      <w:r>
+        <w:rPr>
+          <w:rFonts w:ascii="Arial" w:eastAsia="Times New Roman" w:hAnsi="Arial" w:cs="Arial"/>
+          <w:color w:val="000000" w:themeColor="text1"/>
+          <w:sz w:val="24"/>
+          <w:szCs w:val="24"/>
+          <w:lang w:eastAsia="fr-FR"/>
+        </w:rPr>
+        <w:t xml:space="preserve">« test » </w:t>
+      </w:r>
+      <w:r>
+        <w:rPr>
+          <w:rFonts w:ascii="Arial" w:eastAsia="Times New Roman" w:hAnsi="Arial" w:cs="Arial"/>
+          <w:color w:val="000000" w:themeColor="text1"/>
+          <w:sz w:val="24"/>
+          <w:szCs w:val="24"/>
+          <w:lang w:eastAsia="fr-FR"/>
+        </w:rPr>
+        <w:t xml:space="preserve">du broker </w:t>
+      </w:r>
+      <w:r>
+        <w:rPr>
+          <w:rFonts w:ascii="Arial" w:eastAsia="Times New Roman" w:hAnsi="Arial" w:cs="Arial"/>
+          <w:color w:val="000000" w:themeColor="text1"/>
+          <w:sz w:val="24"/>
+          <w:szCs w:val="24"/>
+          <w:lang w:eastAsia="fr-FR"/>
+        </w:rPr>
+        <w:t xml:space="preserve">puis je lance mon programme sub.cpp avec la commande ./sub qui va s’occuper d’écouter les messages reçu sur les topic configurés, ici le topic prédéfinis est « test » on peut voir qu’il arrive belle et bien à recevoir le message. </w:t>
+      </w:r>
+    </w:p>
     <w:p/>
+    <w:p>
+      <w:bookmarkStart w:id="0" w:name="_GoBack"/>
+      <w:bookmarkEnd w:id="0"/>
+    </w:p>
     <w:sectPr>
-      <w:footerReference w:type="default" r:id="rId33"/>
+      <w:footerReference w:type="default" r:id="rId42"/>
       <w:pgSz w:w="11906" w:h="16838"/>
       <w:pgMar w:top="1417" w:right="1417" w:bottom="1417" w:left="1417" w:header="708" w:footer="397" w:gutter="0"/>
       <w:cols w:space="708"/>
@@ -11419,7 +12766,7 @@
           <w:rPr>
             <w:noProof/>
           </w:rPr>
-          <w:t>9</w:t>
+          <w:t>22</w:t>
         </w:r>
         <w:r>
           <w:fldChar w:fldCharType="end"/>
@@ -12693,7 +14040,7 @@
 </file>
 
 <file path=customXml/itemProps1.xml><?xml version="1.0" encoding="utf-8"?>
-<ds:datastoreItem xmlns:ds="http://schemas.openxmlformats.org/officeDocument/2006/customXml" ds:itemID="{B5BD6FC0-FD0D-4E1F-8230-B2F6C09D8C82}">
+<ds:datastoreItem xmlns:ds="http://schemas.openxmlformats.org/officeDocument/2006/customXml" ds:itemID="{E05F4E1D-3965-4B18-A6B4-0DD24C36C1B4}">
   <ds:schemaRefs>
     <ds:schemaRef ds:uri="http://schemas.openxmlformats.org/officeDocument/2006/bibliography"/>
   </ds:schemaRefs>
